--- a/documents/Spiral3/TestingReport.docx
+++ b/documents/Spiral3/TestingReport.docx
@@ -1265,8 +1265,662 @@
               </w:rPr>
               <w:t>6</w:t>
             </w:r>
-            <w:bookmarkStart w:id="0" w:name="_GoBack"/>
-            <w:bookmarkEnd w:id="0"/>
+          </w:p>
+        </w:tc>
+      </w:tr>
+      <w:tr>
+        <w:tc>
+          <w:tcPr>
+            <w:tcW w:w="1560" w:type="dxa"/>
+            <w:tcMar>
+              <w:top w:w="100" w:type="dxa"/>
+              <w:left w:w="100" w:type="dxa"/>
+              <w:bottom w:w="100" w:type="dxa"/>
+              <w:right w:w="100" w:type="dxa"/>
+            </w:tcMar>
+          </w:tcPr>
+          <w:p>
+            <w:pPr>
+              <w:pStyle w:val="normal0"/>
+              <w:widowControl w:val="0"/>
+              <w:spacing w:line="240" w:lineRule="auto"/>
+              <w:rPr>
+                <w:rFonts w:ascii="Consolas" w:eastAsia="Consolas" w:hAnsi="Consolas" w:cs="Consolas"/>
+              </w:rPr>
+            </w:pPr>
+            <w:r>
+              <w:rPr>
+                <w:rFonts w:ascii="Consolas" w:eastAsia="Consolas" w:hAnsi="Consolas" w:cs="Consolas"/>
+              </w:rPr>
+              <w:t>4/3/2015</w:t>
+            </w:r>
+          </w:p>
+        </w:tc>
+        <w:tc>
+          <w:tcPr>
+            <w:tcW w:w="1560" w:type="dxa"/>
+            <w:tcMar>
+              <w:top w:w="100" w:type="dxa"/>
+              <w:left w:w="100" w:type="dxa"/>
+              <w:bottom w:w="100" w:type="dxa"/>
+              <w:right w:w="100" w:type="dxa"/>
+            </w:tcMar>
+          </w:tcPr>
+          <w:p>
+            <w:pPr>
+              <w:pStyle w:val="normal0"/>
+              <w:widowControl w:val="0"/>
+              <w:spacing w:line="240" w:lineRule="auto"/>
+              <w:rPr>
+                <w:rFonts w:ascii="Consolas" w:eastAsia="Consolas" w:hAnsi="Consolas" w:cs="Consolas"/>
+              </w:rPr>
+            </w:pPr>
+            <w:r>
+              <w:rPr>
+                <w:rFonts w:ascii="Consolas" w:eastAsia="Consolas" w:hAnsi="Consolas" w:cs="Consolas"/>
+              </w:rPr>
+              <w:t>School</w:t>
+            </w:r>
+          </w:p>
+        </w:tc>
+        <w:tc>
+          <w:tcPr>
+            <w:tcW w:w="1560" w:type="dxa"/>
+            <w:tcMar>
+              <w:top w:w="100" w:type="dxa"/>
+              <w:left w:w="100" w:type="dxa"/>
+              <w:bottom w:w="100" w:type="dxa"/>
+              <w:right w:w="100" w:type="dxa"/>
+            </w:tcMar>
+          </w:tcPr>
+          <w:p>
+            <w:pPr>
+              <w:pStyle w:val="normal0"/>
+              <w:widowControl w:val="0"/>
+              <w:spacing w:line="240" w:lineRule="auto"/>
+              <w:rPr>
+                <w:rFonts w:ascii="Consolas" w:eastAsia="Consolas" w:hAnsi="Consolas" w:cs="Consolas"/>
+              </w:rPr>
+            </w:pPr>
+            <w:r>
+              <w:rPr>
+                <w:rFonts w:ascii="Consolas" w:eastAsia="Consolas" w:hAnsi="Consolas" w:cs="Consolas"/>
+              </w:rPr>
+              <w:t>08:00</w:t>
+            </w:r>
+          </w:p>
+        </w:tc>
+        <w:tc>
+          <w:tcPr>
+            <w:tcW w:w="1560" w:type="dxa"/>
+            <w:tcMar>
+              <w:top w:w="100" w:type="dxa"/>
+              <w:left w:w="100" w:type="dxa"/>
+              <w:bottom w:w="100" w:type="dxa"/>
+              <w:right w:w="100" w:type="dxa"/>
+            </w:tcMar>
+          </w:tcPr>
+          <w:p>
+            <w:pPr>
+              <w:pStyle w:val="normal0"/>
+              <w:widowControl w:val="0"/>
+              <w:spacing w:line="240" w:lineRule="auto"/>
+              <w:rPr>
+                <w:rFonts w:ascii="Consolas" w:eastAsia="Consolas" w:hAnsi="Consolas" w:cs="Consolas"/>
+              </w:rPr>
+            </w:pPr>
+            <w:r>
+              <w:rPr>
+                <w:rFonts w:ascii="Consolas" w:eastAsia="Consolas" w:hAnsi="Consolas" w:cs="Consolas"/>
+              </w:rPr>
+              <w:t>09:00</w:t>
+            </w:r>
+          </w:p>
+        </w:tc>
+        <w:tc>
+          <w:tcPr>
+            <w:tcW w:w="1560" w:type="dxa"/>
+            <w:tcMar>
+              <w:top w:w="100" w:type="dxa"/>
+              <w:left w:w="100" w:type="dxa"/>
+              <w:bottom w:w="100" w:type="dxa"/>
+              <w:right w:w="100" w:type="dxa"/>
+            </w:tcMar>
+          </w:tcPr>
+          <w:p>
+            <w:pPr>
+              <w:pStyle w:val="normal0"/>
+              <w:widowControl w:val="0"/>
+              <w:spacing w:line="240" w:lineRule="auto"/>
+              <w:rPr>
+                <w:rFonts w:ascii="Consolas" w:eastAsia="Consolas" w:hAnsi="Consolas" w:cs="Consolas"/>
+              </w:rPr>
+            </w:pPr>
+            <w:r>
+              <w:rPr>
+                <w:rFonts w:ascii="Consolas" w:eastAsia="Consolas" w:hAnsi="Consolas" w:cs="Consolas"/>
+              </w:rPr>
+              <w:t>Vesh Bhatt</w:t>
+            </w:r>
+          </w:p>
+        </w:tc>
+        <w:tc>
+          <w:tcPr>
+            <w:tcW w:w="1560" w:type="dxa"/>
+            <w:tcMar>
+              <w:top w:w="100" w:type="dxa"/>
+              <w:left w:w="100" w:type="dxa"/>
+              <w:bottom w:w="100" w:type="dxa"/>
+              <w:right w:w="100" w:type="dxa"/>
+            </w:tcMar>
+          </w:tcPr>
+          <w:p>
+            <w:pPr>
+              <w:pStyle w:val="normal0"/>
+              <w:widowControl w:val="0"/>
+              <w:spacing w:line="240" w:lineRule="auto"/>
+              <w:rPr>
+                <w:rFonts w:ascii="Consolas" w:eastAsia="Consolas" w:hAnsi="Consolas" w:cs="Consolas"/>
+              </w:rPr>
+            </w:pPr>
+            <w:r>
+              <w:rPr>
+                <w:rFonts w:ascii="Consolas" w:eastAsia="Consolas" w:hAnsi="Consolas" w:cs="Consolas"/>
+              </w:rPr>
+              <w:t>7,8</w:t>
+            </w:r>
+          </w:p>
+        </w:tc>
+      </w:tr>
+      <w:tr>
+        <w:tc>
+          <w:tcPr>
+            <w:tcW w:w="1560" w:type="dxa"/>
+            <w:tcMar>
+              <w:top w:w="100" w:type="dxa"/>
+              <w:left w:w="100" w:type="dxa"/>
+              <w:bottom w:w="100" w:type="dxa"/>
+              <w:right w:w="100" w:type="dxa"/>
+            </w:tcMar>
+          </w:tcPr>
+          <w:p>
+            <w:pPr>
+              <w:pStyle w:val="normal0"/>
+              <w:widowControl w:val="0"/>
+              <w:spacing w:line="240" w:lineRule="auto"/>
+              <w:rPr>
+                <w:rFonts w:ascii="Consolas" w:eastAsia="Consolas" w:hAnsi="Consolas" w:cs="Consolas"/>
+              </w:rPr>
+            </w:pPr>
+            <w:r>
+              <w:rPr>
+                <w:rFonts w:ascii="Consolas" w:eastAsia="Consolas" w:hAnsi="Consolas" w:cs="Consolas"/>
+              </w:rPr>
+              <w:t>4/6/2015</w:t>
+            </w:r>
+          </w:p>
+        </w:tc>
+        <w:tc>
+          <w:tcPr>
+            <w:tcW w:w="1560" w:type="dxa"/>
+            <w:tcMar>
+              <w:top w:w="100" w:type="dxa"/>
+              <w:left w:w="100" w:type="dxa"/>
+              <w:bottom w:w="100" w:type="dxa"/>
+              <w:right w:w="100" w:type="dxa"/>
+            </w:tcMar>
+          </w:tcPr>
+          <w:p>
+            <w:pPr>
+              <w:pStyle w:val="normal0"/>
+              <w:widowControl w:val="0"/>
+              <w:spacing w:line="240" w:lineRule="auto"/>
+              <w:rPr>
+                <w:rFonts w:ascii="Consolas" w:eastAsia="Consolas" w:hAnsi="Consolas" w:cs="Consolas"/>
+              </w:rPr>
+            </w:pPr>
+            <w:r>
+              <w:rPr>
+                <w:rFonts w:ascii="Consolas" w:eastAsia="Consolas" w:hAnsi="Consolas" w:cs="Consolas"/>
+              </w:rPr>
+              <w:t>School</w:t>
+            </w:r>
+          </w:p>
+        </w:tc>
+        <w:tc>
+          <w:tcPr>
+            <w:tcW w:w="1560" w:type="dxa"/>
+            <w:tcMar>
+              <w:top w:w="100" w:type="dxa"/>
+              <w:left w:w="100" w:type="dxa"/>
+              <w:bottom w:w="100" w:type="dxa"/>
+              <w:right w:w="100" w:type="dxa"/>
+            </w:tcMar>
+          </w:tcPr>
+          <w:p>
+            <w:pPr>
+              <w:pStyle w:val="normal0"/>
+              <w:widowControl w:val="0"/>
+              <w:spacing w:line="240" w:lineRule="auto"/>
+              <w:rPr>
+                <w:rFonts w:ascii="Consolas" w:eastAsia="Consolas" w:hAnsi="Consolas" w:cs="Consolas"/>
+              </w:rPr>
+            </w:pPr>
+            <w:r>
+              <w:rPr>
+                <w:rFonts w:ascii="Consolas" w:eastAsia="Consolas" w:hAnsi="Consolas" w:cs="Consolas"/>
+              </w:rPr>
+              <w:t>03:00</w:t>
+            </w:r>
+          </w:p>
+        </w:tc>
+        <w:tc>
+          <w:tcPr>
+            <w:tcW w:w="1560" w:type="dxa"/>
+            <w:tcMar>
+              <w:top w:w="100" w:type="dxa"/>
+              <w:left w:w="100" w:type="dxa"/>
+              <w:bottom w:w="100" w:type="dxa"/>
+              <w:right w:w="100" w:type="dxa"/>
+            </w:tcMar>
+          </w:tcPr>
+          <w:p>
+            <w:pPr>
+              <w:pStyle w:val="normal0"/>
+              <w:widowControl w:val="0"/>
+              <w:spacing w:line="240" w:lineRule="auto"/>
+              <w:rPr>
+                <w:rFonts w:ascii="Consolas" w:eastAsia="Consolas" w:hAnsi="Consolas" w:cs="Consolas"/>
+              </w:rPr>
+            </w:pPr>
+            <w:r>
+              <w:rPr>
+                <w:rFonts w:ascii="Consolas" w:eastAsia="Consolas" w:hAnsi="Consolas" w:cs="Consolas"/>
+              </w:rPr>
+              <w:t>05:00</w:t>
+            </w:r>
+          </w:p>
+        </w:tc>
+        <w:tc>
+          <w:tcPr>
+            <w:tcW w:w="1560" w:type="dxa"/>
+            <w:tcMar>
+              <w:top w:w="100" w:type="dxa"/>
+              <w:left w:w="100" w:type="dxa"/>
+              <w:bottom w:w="100" w:type="dxa"/>
+              <w:right w:w="100" w:type="dxa"/>
+            </w:tcMar>
+          </w:tcPr>
+          <w:p>
+            <w:pPr>
+              <w:pStyle w:val="normal0"/>
+              <w:widowControl w:val="0"/>
+              <w:spacing w:line="240" w:lineRule="auto"/>
+              <w:rPr>
+                <w:rFonts w:ascii="Consolas" w:eastAsia="Consolas" w:hAnsi="Consolas" w:cs="Consolas"/>
+              </w:rPr>
+            </w:pPr>
+            <w:r>
+              <w:rPr>
+                <w:rFonts w:ascii="Consolas" w:eastAsia="Consolas" w:hAnsi="Consolas" w:cs="Consolas"/>
+              </w:rPr>
+              <w:t>Vesh Bhatt</w:t>
+            </w:r>
+          </w:p>
+        </w:tc>
+        <w:tc>
+          <w:tcPr>
+            <w:tcW w:w="1560" w:type="dxa"/>
+            <w:tcMar>
+              <w:top w:w="100" w:type="dxa"/>
+              <w:left w:w="100" w:type="dxa"/>
+              <w:bottom w:w="100" w:type="dxa"/>
+              <w:right w:w="100" w:type="dxa"/>
+            </w:tcMar>
+          </w:tcPr>
+          <w:p>
+            <w:pPr>
+              <w:pStyle w:val="normal0"/>
+              <w:widowControl w:val="0"/>
+              <w:spacing w:line="240" w:lineRule="auto"/>
+              <w:rPr>
+                <w:rFonts w:ascii="Consolas" w:eastAsia="Consolas" w:hAnsi="Consolas" w:cs="Consolas"/>
+              </w:rPr>
+            </w:pPr>
+            <w:r>
+              <w:rPr>
+                <w:rFonts w:ascii="Consolas" w:eastAsia="Consolas" w:hAnsi="Consolas" w:cs="Consolas"/>
+              </w:rPr>
+              <w:t>11,12</w:t>
+            </w:r>
+          </w:p>
+        </w:tc>
+      </w:tr>
+      <w:tr>
+        <w:tc>
+          <w:tcPr>
+            <w:tcW w:w="1560" w:type="dxa"/>
+            <w:tcMar>
+              <w:top w:w="100" w:type="dxa"/>
+              <w:left w:w="100" w:type="dxa"/>
+              <w:bottom w:w="100" w:type="dxa"/>
+              <w:right w:w="100" w:type="dxa"/>
+            </w:tcMar>
+          </w:tcPr>
+          <w:p>
+            <w:pPr>
+              <w:pStyle w:val="normal0"/>
+              <w:widowControl w:val="0"/>
+              <w:spacing w:line="240" w:lineRule="auto"/>
+              <w:rPr>
+                <w:rFonts w:ascii="Consolas" w:eastAsia="Consolas" w:hAnsi="Consolas" w:cs="Consolas"/>
+              </w:rPr>
+            </w:pPr>
+            <w:r>
+              <w:rPr>
+                <w:rFonts w:ascii="Consolas" w:eastAsia="Consolas" w:hAnsi="Consolas" w:cs="Consolas"/>
+              </w:rPr>
+              <w:t>4/18/2015</w:t>
+            </w:r>
+          </w:p>
+        </w:tc>
+        <w:tc>
+          <w:tcPr>
+            <w:tcW w:w="1560" w:type="dxa"/>
+            <w:tcMar>
+              <w:top w:w="100" w:type="dxa"/>
+              <w:left w:w="100" w:type="dxa"/>
+              <w:bottom w:w="100" w:type="dxa"/>
+              <w:right w:w="100" w:type="dxa"/>
+            </w:tcMar>
+          </w:tcPr>
+          <w:p>
+            <w:pPr>
+              <w:pStyle w:val="normal0"/>
+              <w:widowControl w:val="0"/>
+              <w:spacing w:line="240" w:lineRule="auto"/>
+              <w:rPr>
+                <w:rFonts w:ascii="Consolas" w:eastAsia="Consolas" w:hAnsi="Consolas" w:cs="Consolas"/>
+              </w:rPr>
+            </w:pPr>
+            <w:r>
+              <w:rPr>
+                <w:rFonts w:ascii="Consolas" w:eastAsia="Consolas" w:hAnsi="Consolas" w:cs="Consolas"/>
+              </w:rPr>
+              <w:t>School</w:t>
+            </w:r>
+          </w:p>
+        </w:tc>
+        <w:tc>
+          <w:tcPr>
+            <w:tcW w:w="1560" w:type="dxa"/>
+            <w:tcMar>
+              <w:top w:w="100" w:type="dxa"/>
+              <w:left w:w="100" w:type="dxa"/>
+              <w:bottom w:w="100" w:type="dxa"/>
+              <w:right w:w="100" w:type="dxa"/>
+            </w:tcMar>
+          </w:tcPr>
+          <w:p>
+            <w:pPr>
+              <w:pStyle w:val="normal0"/>
+              <w:widowControl w:val="0"/>
+              <w:spacing w:line="240" w:lineRule="auto"/>
+              <w:rPr>
+                <w:rFonts w:ascii="Consolas" w:eastAsia="Consolas" w:hAnsi="Consolas" w:cs="Consolas"/>
+              </w:rPr>
+            </w:pPr>
+            <w:r>
+              <w:rPr>
+                <w:rFonts w:ascii="Consolas" w:eastAsia="Consolas" w:hAnsi="Consolas" w:cs="Consolas"/>
+              </w:rPr>
+              <w:t>06:00</w:t>
+            </w:r>
+          </w:p>
+        </w:tc>
+        <w:tc>
+          <w:tcPr>
+            <w:tcW w:w="1560" w:type="dxa"/>
+            <w:tcMar>
+              <w:top w:w="100" w:type="dxa"/>
+              <w:left w:w="100" w:type="dxa"/>
+              <w:bottom w:w="100" w:type="dxa"/>
+              <w:right w:w="100" w:type="dxa"/>
+            </w:tcMar>
+          </w:tcPr>
+          <w:p>
+            <w:pPr>
+              <w:pStyle w:val="normal0"/>
+              <w:widowControl w:val="0"/>
+              <w:spacing w:line="240" w:lineRule="auto"/>
+              <w:rPr>
+                <w:rFonts w:ascii="Consolas" w:eastAsia="Consolas" w:hAnsi="Consolas" w:cs="Consolas"/>
+              </w:rPr>
+            </w:pPr>
+            <w:r>
+              <w:rPr>
+                <w:rFonts w:ascii="Consolas" w:eastAsia="Consolas" w:hAnsi="Consolas" w:cs="Consolas"/>
+              </w:rPr>
+              <w:t>08:00</w:t>
+            </w:r>
+          </w:p>
+        </w:tc>
+        <w:tc>
+          <w:tcPr>
+            <w:tcW w:w="1560" w:type="dxa"/>
+            <w:tcMar>
+              <w:top w:w="100" w:type="dxa"/>
+              <w:left w:w="100" w:type="dxa"/>
+              <w:bottom w:w="100" w:type="dxa"/>
+              <w:right w:w="100" w:type="dxa"/>
+            </w:tcMar>
+          </w:tcPr>
+          <w:p>
+            <w:pPr>
+              <w:pStyle w:val="normal0"/>
+              <w:widowControl w:val="0"/>
+              <w:spacing w:line="240" w:lineRule="auto"/>
+              <w:rPr>
+                <w:rFonts w:ascii="Consolas" w:eastAsia="Consolas" w:hAnsi="Consolas" w:cs="Consolas"/>
+              </w:rPr>
+            </w:pPr>
+            <w:r>
+              <w:rPr>
+                <w:rFonts w:ascii="Consolas" w:eastAsia="Consolas" w:hAnsi="Consolas" w:cs="Consolas"/>
+              </w:rPr>
+              <w:t>Vesh Bhatt</w:t>
+            </w:r>
+          </w:p>
+        </w:tc>
+        <w:tc>
+          <w:tcPr>
+            <w:tcW w:w="1560" w:type="dxa"/>
+            <w:tcMar>
+              <w:top w:w="100" w:type="dxa"/>
+              <w:left w:w="100" w:type="dxa"/>
+              <w:bottom w:w="100" w:type="dxa"/>
+              <w:right w:w="100" w:type="dxa"/>
+            </w:tcMar>
+          </w:tcPr>
+          <w:p>
+            <w:pPr>
+              <w:pStyle w:val="normal0"/>
+              <w:widowControl w:val="0"/>
+              <w:spacing w:line="240" w:lineRule="auto"/>
+              <w:rPr>
+                <w:rFonts w:ascii="Consolas" w:eastAsia="Consolas" w:hAnsi="Consolas" w:cs="Consolas"/>
+              </w:rPr>
+            </w:pPr>
+            <w:r>
+              <w:rPr>
+                <w:rFonts w:ascii="Consolas" w:eastAsia="Consolas" w:hAnsi="Consolas" w:cs="Consolas"/>
+              </w:rPr>
+              <w:t>9,10</w:t>
+            </w:r>
+          </w:p>
+        </w:tc>
+      </w:tr>
+      <w:tr>
+        <w:tc>
+          <w:tcPr>
+            <w:tcW w:w="1560" w:type="dxa"/>
+            <w:tcMar>
+              <w:top w:w="100" w:type="dxa"/>
+              <w:left w:w="100" w:type="dxa"/>
+              <w:bottom w:w="100" w:type="dxa"/>
+              <w:right w:w="100" w:type="dxa"/>
+            </w:tcMar>
+          </w:tcPr>
+          <w:p>
+            <w:pPr>
+              <w:pStyle w:val="normal0"/>
+              <w:widowControl w:val="0"/>
+              <w:spacing w:line="240" w:lineRule="auto"/>
+              <w:rPr>
+                <w:rFonts w:ascii="Consolas" w:eastAsia="Consolas" w:hAnsi="Consolas" w:cs="Consolas"/>
+              </w:rPr>
+            </w:pPr>
+            <w:r>
+              <w:rPr>
+                <w:rFonts w:ascii="Consolas" w:eastAsia="Consolas" w:hAnsi="Consolas" w:cs="Consolas"/>
+              </w:rPr>
+              <w:t>4/26/2015</w:t>
+            </w:r>
+          </w:p>
+        </w:tc>
+        <w:tc>
+          <w:tcPr>
+            <w:tcW w:w="1560" w:type="dxa"/>
+            <w:tcMar>
+              <w:top w:w="100" w:type="dxa"/>
+              <w:left w:w="100" w:type="dxa"/>
+              <w:bottom w:w="100" w:type="dxa"/>
+              <w:right w:w="100" w:type="dxa"/>
+            </w:tcMar>
+          </w:tcPr>
+          <w:p>
+            <w:pPr>
+              <w:pStyle w:val="normal0"/>
+              <w:widowControl w:val="0"/>
+              <w:spacing w:line="240" w:lineRule="auto"/>
+              <w:rPr>
+                <w:rFonts w:ascii="Consolas" w:eastAsia="Consolas" w:hAnsi="Consolas" w:cs="Consolas"/>
+              </w:rPr>
+            </w:pPr>
+            <w:r>
+              <w:rPr>
+                <w:rFonts w:ascii="Consolas" w:eastAsia="Consolas" w:hAnsi="Consolas" w:cs="Consolas"/>
+              </w:rPr>
+              <w:t>School</w:t>
+            </w:r>
+          </w:p>
+        </w:tc>
+        <w:tc>
+          <w:tcPr>
+            <w:tcW w:w="1560" w:type="dxa"/>
+            <w:tcMar>
+              <w:top w:w="100" w:type="dxa"/>
+              <w:left w:w="100" w:type="dxa"/>
+              <w:bottom w:w="100" w:type="dxa"/>
+              <w:right w:w="100" w:type="dxa"/>
+            </w:tcMar>
+          </w:tcPr>
+          <w:p>
+            <w:pPr>
+              <w:pStyle w:val="normal0"/>
+              <w:widowControl w:val="0"/>
+              <w:spacing w:line="240" w:lineRule="auto"/>
+              <w:rPr>
+                <w:rFonts w:ascii="Consolas" w:eastAsia="Consolas" w:hAnsi="Consolas" w:cs="Consolas"/>
+              </w:rPr>
+            </w:pPr>
+            <w:r>
+              <w:rPr>
+                <w:rFonts w:ascii="Consolas" w:eastAsia="Consolas" w:hAnsi="Consolas" w:cs="Consolas"/>
+              </w:rPr>
+              <w:t>03:00</w:t>
+            </w:r>
+          </w:p>
+        </w:tc>
+        <w:tc>
+          <w:tcPr>
+            <w:tcW w:w="1560" w:type="dxa"/>
+            <w:tcMar>
+              <w:top w:w="100" w:type="dxa"/>
+              <w:left w:w="100" w:type="dxa"/>
+              <w:bottom w:w="100" w:type="dxa"/>
+              <w:right w:w="100" w:type="dxa"/>
+            </w:tcMar>
+          </w:tcPr>
+          <w:p>
+            <w:pPr>
+              <w:pStyle w:val="normal0"/>
+              <w:widowControl w:val="0"/>
+              <w:spacing w:line="240" w:lineRule="auto"/>
+              <w:rPr>
+                <w:rFonts w:ascii="Consolas" w:eastAsia="Consolas" w:hAnsi="Consolas" w:cs="Consolas"/>
+              </w:rPr>
+            </w:pPr>
+            <w:r>
+              <w:rPr>
+                <w:rFonts w:ascii="Consolas" w:eastAsia="Consolas" w:hAnsi="Consolas" w:cs="Consolas"/>
+              </w:rPr>
+              <w:t>08:00</w:t>
+            </w:r>
+          </w:p>
+        </w:tc>
+        <w:tc>
+          <w:tcPr>
+            <w:tcW w:w="1560" w:type="dxa"/>
+            <w:tcMar>
+              <w:top w:w="100" w:type="dxa"/>
+              <w:left w:w="100" w:type="dxa"/>
+              <w:bottom w:w="100" w:type="dxa"/>
+              <w:right w:w="100" w:type="dxa"/>
+            </w:tcMar>
+          </w:tcPr>
+          <w:p>
+            <w:pPr>
+              <w:pStyle w:val="normal0"/>
+              <w:widowControl w:val="0"/>
+              <w:spacing w:line="240" w:lineRule="auto"/>
+              <w:rPr>
+                <w:rFonts w:ascii="Consolas" w:eastAsia="Consolas" w:hAnsi="Consolas" w:cs="Consolas"/>
+              </w:rPr>
+            </w:pPr>
+            <w:r>
+              <w:rPr>
+                <w:rFonts w:ascii="Consolas" w:eastAsia="Consolas" w:hAnsi="Consolas" w:cs="Consolas"/>
+              </w:rPr>
+              <w:t>Vesh Bhatt</w:t>
+            </w:r>
+          </w:p>
+        </w:tc>
+        <w:tc>
+          <w:tcPr>
+            <w:tcW w:w="1560" w:type="dxa"/>
+            <w:tcMar>
+              <w:top w:w="100" w:type="dxa"/>
+              <w:left w:w="100" w:type="dxa"/>
+              <w:bottom w:w="100" w:type="dxa"/>
+              <w:right w:w="100" w:type="dxa"/>
+            </w:tcMar>
+          </w:tcPr>
+          <w:p>
+            <w:pPr>
+              <w:pStyle w:val="normal0"/>
+              <w:widowControl w:val="0"/>
+              <w:spacing w:line="240" w:lineRule="auto"/>
+              <w:rPr>
+                <w:rFonts w:ascii="Consolas" w:eastAsia="Consolas" w:hAnsi="Consolas" w:cs="Consolas"/>
+              </w:rPr>
+            </w:pPr>
+            <w:r>
+              <w:rPr>
+                <w:rFonts w:ascii="Consolas" w:eastAsia="Consolas" w:hAnsi="Consolas" w:cs="Consolas"/>
+              </w:rPr>
+              <w:t>13</w:t>
+            </w:r>
           </w:p>
         </w:tc>
       </w:tr>
@@ -1631,6 +2285,7 @@
                 <w:rFonts w:ascii="Consolas" w:eastAsia="Consolas" w:hAnsi="Consolas" w:cs="Consolas"/>
                 <w:b/>
               </w:rPr>
+              <w:lastRenderedPageBreak/>
               <w:t>Equivalent Invalid Web Searches</w:t>
             </w:r>
           </w:p>
@@ -1784,7 +2439,6 @@
                 <w:rFonts w:ascii="Consolas" w:eastAsia="Consolas" w:hAnsi="Consolas" w:cs="Consolas"/>
                 <w:b/>
               </w:rPr>
-              <w:lastRenderedPageBreak/>
               <w:t>Expected Results for Invalid Web Search</w:t>
             </w:r>
           </w:p>
@@ -2586,6 +3240,7 @@
                 <w:rFonts w:ascii="Consolas" w:eastAsia="Consolas" w:hAnsi="Consolas" w:cs="Consolas"/>
                 <w:b/>
               </w:rPr>
+              <w:lastRenderedPageBreak/>
               <w:t>Boundary Conditions</w:t>
             </w:r>
           </w:p>
@@ -2715,7 +3370,6 @@
                 <w:rFonts w:ascii="Consolas" w:eastAsia="Consolas" w:hAnsi="Consolas" w:cs="Consolas"/>
                 <w:b/>
               </w:rPr>
-              <w:lastRenderedPageBreak/>
               <w:t>Valid Action</w:t>
             </w:r>
           </w:p>
@@ -3415,6 +4069,7 @@
                 <w:rFonts w:ascii="Consolas" w:eastAsia="Consolas" w:hAnsi="Consolas" w:cs="Consolas"/>
                 <w:b/>
               </w:rPr>
+              <w:lastRenderedPageBreak/>
               <w:t>Use Case</w:t>
             </w:r>
           </w:p>
@@ -3536,14 +4191,7 @@
               <w:rPr>
                 <w:rFonts w:ascii="Consolas" w:eastAsia="Consolas" w:hAnsi="Consolas" w:cs="Consolas"/>
               </w:rPr>
-              <w:t xml:space="preserve">Admin searches for invalid car, or does not select </w:t>
-            </w:r>
-            <w:r>
-              <w:rPr>
-                <w:rFonts w:ascii="Consolas" w:eastAsia="Consolas" w:hAnsi="Consolas" w:cs="Consolas"/>
-              </w:rPr>
-              <w:lastRenderedPageBreak/>
-              <w:t>“Remove”, “Hide”, or “Show”.</w:t>
+              <w:t>Admin searches for invalid car, or does not select “Remove”, “Hide”, or “Show”.</w:t>
             </w:r>
           </w:p>
         </w:tc>
@@ -3569,7 +4217,6 @@
                 <w:rFonts w:ascii="Consolas" w:eastAsia="Consolas" w:hAnsi="Consolas" w:cs="Consolas"/>
                 <w:b/>
               </w:rPr>
-              <w:lastRenderedPageBreak/>
               <w:t>Purpose</w:t>
             </w:r>
           </w:p>
@@ -4316,6 +4963,7 @@
                 <w:rFonts w:ascii="Consolas" w:eastAsia="Consolas" w:hAnsi="Consolas" w:cs="Consolas"/>
                 <w:b/>
               </w:rPr>
+              <w:lastRenderedPageBreak/>
               <w:t>Purpose</w:t>
             </w:r>
           </w:p>
@@ -4388,14 +5036,7 @@
               <w:rPr>
                 <w:rFonts w:ascii="Consolas" w:eastAsia="Consolas" w:hAnsi="Consolas" w:cs="Consolas"/>
               </w:rPr>
-              <w:t xml:space="preserve">An account is marked as suspended or banned in the database, and a notification is sent to the account </w:t>
-            </w:r>
-            <w:r>
-              <w:rPr>
-                <w:rFonts w:ascii="Consolas" w:eastAsia="Consolas" w:hAnsi="Consolas" w:cs="Consolas"/>
-              </w:rPr>
-              <w:lastRenderedPageBreak/>
-              <w:t>holder.</w:t>
+              <w:t>An account is marked as suspended or banned in the database, and a notification is sent to the account holder.</w:t>
             </w:r>
           </w:p>
         </w:tc>
@@ -4421,7 +5062,6 @@
                 <w:rFonts w:ascii="Consolas" w:eastAsia="Consolas" w:hAnsi="Consolas" w:cs="Consolas"/>
                 <w:b/>
               </w:rPr>
-              <w:lastRenderedPageBreak/>
               <w:t>Expected Results for Invalid Action</w:t>
             </w:r>
           </w:p>
@@ -5142,7 +5782,14 @@
               <w:rPr>
                 <w:rFonts w:ascii="Consolas" w:eastAsia="Consolas" w:hAnsi="Consolas" w:cs="Consolas"/>
               </w:rPr>
-              <w:t>The car is marked as checked in the database and a prompt is displayed showing the car is in now available for rental.</w:t>
+              <w:t xml:space="preserve">The car is marked as checked in the database and a prompt is displayed showing the car is in now </w:t>
+            </w:r>
+            <w:r>
+              <w:rPr>
+                <w:rFonts w:ascii="Consolas" w:eastAsia="Consolas" w:hAnsi="Consolas" w:cs="Consolas"/>
+              </w:rPr>
+              <w:lastRenderedPageBreak/>
+              <w:t>available for rental.</w:t>
             </w:r>
           </w:p>
         </w:tc>
@@ -5168,6 +5815,7 @@
                 <w:rFonts w:ascii="Consolas" w:eastAsia="Consolas" w:hAnsi="Consolas" w:cs="Consolas"/>
                 <w:b/>
               </w:rPr>
+              <w:lastRenderedPageBreak/>
               <w:t>Expected Results for Invalid Action</w:t>
             </w:r>
           </w:p>
@@ -5217,7 +5865,6 @@
                 <w:rFonts w:ascii="Consolas" w:eastAsia="Consolas" w:hAnsi="Consolas" w:cs="Consolas"/>
                 <w:b/>
               </w:rPr>
-              <w:lastRenderedPageBreak/>
               <w:t>Boundary Conditions</w:t>
             </w:r>
           </w:p>
@@ -6066,7 +6713,13 @@
               <w:rPr>
                 <w:rFonts w:ascii="Consolas" w:eastAsia="Consolas" w:hAnsi="Consolas" w:cs="Consolas"/>
               </w:rPr>
-              <w:t>13 - Twitter Integration</w:t>
+              <w:t xml:space="preserve">13 - </w:t>
+            </w:r>
+            <w:r>
+              <w:rPr>
+                <w:rFonts w:ascii="Consolas" w:eastAsia="Consolas" w:hAnsi="Consolas" w:cs="Consolas"/>
+              </w:rPr>
+              <w:t>Car Rental Queuing</w:t>
             </w:r>
           </w:p>
         </w:tc>
@@ -6115,14 +6768,7 @@
               <w:rPr>
                 <w:rFonts w:ascii="Consolas" w:eastAsia="Consolas" w:hAnsi="Consolas" w:cs="Consolas"/>
               </w:rPr>
-              <w:t xml:space="preserve">Twitter system receives tweet, desired action is </w:t>
-            </w:r>
-            <w:r>
-              <w:rPr>
-                <w:rFonts w:ascii="Consolas" w:eastAsia="Consolas" w:hAnsi="Consolas" w:cs="Consolas"/>
-              </w:rPr>
-              <w:lastRenderedPageBreak/>
-              <w:t>taken based on API call (any one of use cases from above).</w:t>
+              <w:t>N/A on user side.</w:t>
             </w:r>
           </w:p>
         </w:tc>
@@ -6148,7 +6794,6 @@
                 <w:rFonts w:ascii="Consolas" w:eastAsia="Consolas" w:hAnsi="Consolas" w:cs="Consolas"/>
                 <w:b/>
               </w:rPr>
-              <w:lastRenderedPageBreak/>
               <w:t>Invalid Action</w:t>
             </w:r>
           </w:p>
@@ -6172,7 +6817,7 @@
               <w:rPr>
                 <w:rFonts w:ascii="Consolas" w:eastAsia="Consolas" w:hAnsi="Consolas" w:cs="Consolas"/>
               </w:rPr>
-              <w:t>Twitter message is malformed and API is not in proper format.</w:t>
+              <w:t>N/A on user side</w:t>
             </w:r>
           </w:p>
         </w:tc>
@@ -6221,7 +6866,7 @@
               <w:rPr>
                 <w:rFonts w:ascii="Consolas" w:eastAsia="Consolas" w:hAnsi="Consolas" w:cs="Consolas"/>
               </w:rPr>
-              <w:t>To test the ability for users to use functionality of website through Twitter.</w:t>
+              <w:t>To test the ability of the queuing system to address users in the queue.</w:t>
             </w:r>
           </w:p>
         </w:tc>
@@ -6270,7 +6915,7 @@
               <w:rPr>
                 <w:rFonts w:ascii="Consolas" w:eastAsia="Consolas" w:hAnsi="Consolas" w:cs="Consolas"/>
               </w:rPr>
-              <w:t>The proper use case/action is executed and completed properly. Twitter system will Tweet back a confirmation.</w:t>
+              <w:t>Users are removed from the queue as cars become available.</w:t>
             </w:r>
           </w:p>
         </w:tc>
@@ -6319,7 +6964,7 @@
               <w:rPr>
                 <w:rFonts w:ascii="Consolas" w:eastAsia="Consolas" w:hAnsi="Consolas" w:cs="Consolas"/>
               </w:rPr>
-              <w:t>Twitter system will tweet back a confirmation with the error.</w:t>
+              <w:t>N/A</w:t>
             </w:r>
           </w:p>
         </w:tc>
@@ -6368,7 +7013,7 @@
               <w:rPr>
                 <w:rFonts w:ascii="Consolas" w:eastAsia="Consolas" w:hAnsi="Consolas" w:cs="Consolas"/>
               </w:rPr>
-              <w:t>Twitter system will always listen for new Tweets addressed to it.</w:t>
+              <w:t>Queuing system runs every hour to check for available cars.</w:t>
             </w:r>
           </w:p>
         </w:tc>
@@ -6494,6 +7139,40 @@
         </w:tc>
       </w:tr>
       <w:tr>
+        <w:trPr>
+          <w:trHeight w:val="250"/>
+        </w:trPr>
+        <w:tc>
+          <w:tcPr>
+            <w:tcW w:w="1531" w:type="dxa"/>
+          </w:tcPr>
+          <w:p>
+            <w:pPr>
+              <w:pStyle w:val="normal0"/>
+            </w:pPr>
+            <w:r>
+              <w:t>1</w:t>
+            </w:r>
+          </w:p>
+        </w:tc>
+        <w:tc>
+          <w:tcPr>
+            <w:tcW w:w="7847" w:type="dxa"/>
+          </w:tcPr>
+          <w:p>
+            <w:pPr>
+              <w:pStyle w:val="normal0"/>
+            </w:pPr>
+            <w:r>
+              <w:t>Expected Results for Valid Action (see table above).</w:t>
+            </w:r>
+          </w:p>
+        </w:tc>
+      </w:tr>
+      <w:tr>
+        <w:trPr>
+          <w:trHeight w:val="250"/>
+        </w:trPr>
         <w:tc>
           <w:tcPr>
             <w:tcW w:w="1531" w:type="dxa"/>
@@ -6619,6 +7298,202 @@
             </w:pPr>
             <w:r>
               <w:t>6</w:t>
+            </w:r>
+          </w:p>
+        </w:tc>
+        <w:tc>
+          <w:tcPr>
+            <w:tcW w:w="7847" w:type="dxa"/>
+          </w:tcPr>
+          <w:p>
+            <w:pPr>
+              <w:pStyle w:val="normal0"/>
+            </w:pPr>
+            <w:r>
+              <w:t>Expected Results for Valid Action (see table above).</w:t>
+            </w:r>
+          </w:p>
+        </w:tc>
+      </w:tr>
+      <w:tr>
+        <w:tc>
+          <w:tcPr>
+            <w:tcW w:w="1531" w:type="dxa"/>
+          </w:tcPr>
+          <w:p>
+            <w:pPr>
+              <w:pStyle w:val="normal0"/>
+            </w:pPr>
+            <w:r>
+              <w:t>7</w:t>
+            </w:r>
+          </w:p>
+        </w:tc>
+        <w:tc>
+          <w:tcPr>
+            <w:tcW w:w="7847" w:type="dxa"/>
+          </w:tcPr>
+          <w:p>
+            <w:pPr>
+              <w:pStyle w:val="normal0"/>
+            </w:pPr>
+            <w:r>
+              <w:t>Expected Results for Valid Action (see table above).</w:t>
+            </w:r>
+          </w:p>
+        </w:tc>
+      </w:tr>
+      <w:tr>
+        <w:tc>
+          <w:tcPr>
+            <w:tcW w:w="1531" w:type="dxa"/>
+          </w:tcPr>
+          <w:p>
+            <w:pPr>
+              <w:pStyle w:val="normal0"/>
+            </w:pPr>
+            <w:r>
+              <w:t>8</w:t>
+            </w:r>
+          </w:p>
+        </w:tc>
+        <w:tc>
+          <w:tcPr>
+            <w:tcW w:w="7847" w:type="dxa"/>
+          </w:tcPr>
+          <w:p>
+            <w:pPr>
+              <w:pStyle w:val="normal0"/>
+            </w:pPr>
+            <w:r>
+              <w:t>Expected Results for Valid Action (see table above).</w:t>
+            </w:r>
+          </w:p>
+        </w:tc>
+      </w:tr>
+      <w:tr>
+        <w:tc>
+          <w:tcPr>
+            <w:tcW w:w="1531" w:type="dxa"/>
+          </w:tcPr>
+          <w:p>
+            <w:pPr>
+              <w:pStyle w:val="normal0"/>
+            </w:pPr>
+            <w:r>
+              <w:t>9</w:t>
+            </w:r>
+          </w:p>
+        </w:tc>
+        <w:tc>
+          <w:tcPr>
+            <w:tcW w:w="7847" w:type="dxa"/>
+          </w:tcPr>
+          <w:p>
+            <w:pPr>
+              <w:pStyle w:val="normal0"/>
+            </w:pPr>
+            <w:r>
+              <w:t>Expected Results for Valid Action (see table above).</w:t>
+            </w:r>
+          </w:p>
+        </w:tc>
+      </w:tr>
+      <w:tr>
+        <w:tc>
+          <w:tcPr>
+            <w:tcW w:w="1531" w:type="dxa"/>
+          </w:tcPr>
+          <w:p>
+            <w:pPr>
+              <w:pStyle w:val="normal0"/>
+            </w:pPr>
+            <w:r>
+              <w:t>10</w:t>
+            </w:r>
+          </w:p>
+        </w:tc>
+        <w:tc>
+          <w:tcPr>
+            <w:tcW w:w="7847" w:type="dxa"/>
+          </w:tcPr>
+          <w:p>
+            <w:pPr>
+              <w:pStyle w:val="normal0"/>
+            </w:pPr>
+            <w:r>
+              <w:t>Expected Results for Valid Action (see table above).</w:t>
+            </w:r>
+          </w:p>
+        </w:tc>
+      </w:tr>
+      <w:tr>
+        <w:tc>
+          <w:tcPr>
+            <w:tcW w:w="1531" w:type="dxa"/>
+          </w:tcPr>
+          <w:p>
+            <w:pPr>
+              <w:pStyle w:val="normal0"/>
+            </w:pPr>
+            <w:r>
+              <w:t>11</w:t>
+            </w:r>
+          </w:p>
+        </w:tc>
+        <w:tc>
+          <w:tcPr>
+            <w:tcW w:w="7847" w:type="dxa"/>
+          </w:tcPr>
+          <w:p>
+            <w:pPr>
+              <w:pStyle w:val="normal0"/>
+            </w:pPr>
+            <w:r>
+              <w:t>Expected Results for Valid Action (see table above).</w:t>
+            </w:r>
+          </w:p>
+        </w:tc>
+      </w:tr>
+      <w:tr>
+        <w:tc>
+          <w:tcPr>
+            <w:tcW w:w="1531" w:type="dxa"/>
+          </w:tcPr>
+          <w:p>
+            <w:pPr>
+              <w:pStyle w:val="normal0"/>
+            </w:pPr>
+            <w:r>
+              <w:t>12</w:t>
+            </w:r>
+          </w:p>
+        </w:tc>
+        <w:tc>
+          <w:tcPr>
+            <w:tcW w:w="7847" w:type="dxa"/>
+          </w:tcPr>
+          <w:p>
+            <w:pPr>
+              <w:pStyle w:val="normal0"/>
+            </w:pPr>
+            <w:r>
+              <w:t>Expected Results for Valid Action (see table above).</w:t>
+            </w:r>
+          </w:p>
+        </w:tc>
+      </w:tr>
+      <w:tr>
+        <w:tc>
+          <w:tcPr>
+            <w:tcW w:w="1531" w:type="dxa"/>
+          </w:tcPr>
+          <w:p>
+            <w:pPr>
+              <w:pStyle w:val="normal0"/>
+            </w:pPr>
+            <w:r>
+              <w:t>13</w:t>
             </w:r>
           </w:p>
         </w:tc>
@@ -6685,8 +7560,16 @@
         <w:rPr>
           <w:rFonts w:ascii="Consolas" w:eastAsia="Consolas" w:hAnsi="Consolas" w:cs="Consolas"/>
         </w:rPr>
-        <w:t>As of 4/13</w:t>
+        <w:t>As of 4/</w:t>
       </w:r>
+      <w:r>
+        <w:rPr>
+          <w:rFonts w:ascii="Consolas" w:eastAsia="Consolas" w:hAnsi="Consolas" w:cs="Consolas"/>
+        </w:rPr>
+        <w:t>29</w:t>
+      </w:r>
+      <w:bookmarkStart w:id="0" w:name="_GoBack"/>
+      <w:bookmarkEnd w:id="0"/>
       <w:r>
         <w:rPr>
           <w:rFonts w:ascii="Consolas" w:eastAsia="Consolas" w:hAnsi="Consolas" w:cs="Consolas"/>
@@ -7187,7 +8070,7 @@
       <w:rPr>
         <w:noProof/>
       </w:rPr>
-      <w:t>4</w:t>
+      <w:t>10</w:t>
     </w:r>
     <w:r>
       <w:fldChar w:fldCharType="end"/>
